--- a/doc/引擎设计文档/WeaponTrail武器拖尾效果.docx
+++ b/doc/引擎设计文档/WeaponTrail武器拖尾效果.docx
@@ -24,7 +24,7 @@
       <w:pPr>
         <w:jc w:val="center"/>
         <w:rPr>
-          <w:rFonts w:ascii="微软雅黑 Light" w:eastAsia="微软雅黑 Light" w:hAnsi="微软雅黑 Light" w:hint="eastAsia"/>
+          <w:rFonts w:ascii="微软雅黑 Light" w:eastAsia="微软雅黑 Light" w:hAnsi="微软雅黑 Light"/>
           <w:szCs w:val="21"/>
         </w:rPr>
       </w:pPr>
@@ -453,7 +453,7 @@
         <w:ind w:firstLineChars="0"/>
         <w:jc w:val="left"/>
         <w:rPr>
-          <w:rFonts w:ascii="微软雅黑 Light" w:eastAsia="微软雅黑 Light" w:hAnsi="微软雅黑 Light" w:hint="eastAsia"/>
+          <w:rFonts w:ascii="微软雅黑 Light" w:eastAsia="微软雅黑 Light" w:hAnsi="微软雅黑 Light"/>
           <w:szCs w:val="21"/>
         </w:rPr>
       </w:pPr>
@@ -684,7 +684,7 @@
         <w:ind w:firstLineChars="0"/>
         <w:jc w:val="left"/>
         <w:rPr>
-          <w:rFonts w:ascii="微软雅黑 Light" w:eastAsia="微软雅黑 Light" w:hAnsi="微软雅黑 Light" w:hint="eastAsia"/>
+          <w:rFonts w:ascii="微软雅黑 Light" w:eastAsia="微软雅黑 Light" w:hAnsi="微软雅黑 Light"/>
           <w:szCs w:val="21"/>
         </w:rPr>
       </w:pPr>
@@ -784,9 +784,760 @@
           <w:szCs w:val="21"/>
         </w:rPr>
         <w:t>覆盖整条拖尾比较舒服，这样子就可以customize整个拖尾的贴图了。</w:t>
+      </w:r>
+    </w:p>
+    <w:p>
+      <w:pPr>
+        <w:jc w:val="left"/>
+        <w:rPr>
+          <w:rFonts w:ascii="微软雅黑 Light" w:eastAsia="微软雅黑 Light" w:hAnsi="微软雅黑 Light"/>
+          <w:szCs w:val="21"/>
+        </w:rPr>
+      </w:pPr>
+      <w:r>
+        <w:rPr>
+          <w:rFonts w:ascii="微软雅黑 Light" w:eastAsia="微软雅黑 Light" w:hAnsi="微软雅黑 Light"/>
+          <w:szCs w:val="21"/>
+        </w:rPr>
+        <w:lastRenderedPageBreak/>
+        <w:t>I</w:t>
+      </w:r>
+      <w:r>
+        <w:rPr>
+          <w:rFonts w:ascii="微软雅黑 Light" w:eastAsia="微软雅黑 Light" w:hAnsi="微软雅黑 Light" w:hint="eastAsia"/>
+          <w:szCs w:val="21"/>
+        </w:rPr>
+        <w:t>dea：</w:t>
+      </w:r>
+    </w:p>
+    <w:p>
+      <w:pPr>
+        <w:pStyle w:val="a3"/>
+        <w:numPr>
+          <w:ilvl w:val="0"/>
+          <w:numId w:val="2"/>
+        </w:numPr>
+        <w:ind w:firstLineChars="0"/>
+        <w:jc w:val="left"/>
+        <w:rPr>
+          <w:rFonts w:ascii="微软雅黑 Light" w:eastAsia="微软雅黑 Light" w:hAnsi="微软雅黑 Light" w:hint="eastAsia"/>
+          <w:szCs w:val="21"/>
+        </w:rPr>
+      </w:pPr>
+      <w:r>
+        <w:rPr>
+          <w:rFonts w:ascii="微软雅黑 Light" w:eastAsia="微软雅黑 Light" w:hAnsi="微软雅黑 Light" w:hint="eastAsia"/>
+          <w:szCs w:val="21"/>
+        </w:rPr>
+        <w:t>实际上整个trail sequence上的</w:t>
+      </w:r>
+      <w:proofErr w:type="spellStart"/>
+      <w:r>
+        <w:rPr>
+          <w:rFonts w:ascii="微软雅黑 Light" w:eastAsia="微软雅黑 Light" w:hAnsi="微软雅黑 Light" w:hint="eastAsia"/>
+          <w:szCs w:val="21"/>
+        </w:rPr>
+        <w:t>uv</w:t>
+      </w:r>
+      <w:proofErr w:type="spellEnd"/>
+      <w:r>
+        <w:rPr>
+          <w:rFonts w:ascii="微软雅黑 Light" w:eastAsia="微软雅黑 Light" w:hAnsi="微软雅黑 Light" w:hint="eastAsia"/>
+          <w:szCs w:val="21"/>
+        </w:rPr>
+        <w:t>都是每帧动态变化的。而且头和</w:t>
+      </w:r>
+      <w:proofErr w:type="gramStart"/>
+      <w:r>
+        <w:rPr>
+          <w:rFonts w:ascii="微软雅黑 Light" w:eastAsia="微软雅黑 Light" w:hAnsi="微软雅黑 Light" w:hint="eastAsia"/>
+          <w:szCs w:val="21"/>
+        </w:rPr>
+        <w:t>尾的</w:t>
+      </w:r>
+      <w:proofErr w:type="gramEnd"/>
+      <w:r>
+        <w:rPr>
+          <w:rFonts w:ascii="微软雅黑 Light" w:eastAsia="微软雅黑 Light" w:hAnsi="微软雅黑 Light" w:hint="eastAsia"/>
+          <w:szCs w:val="21"/>
+        </w:rPr>
+        <w:t>line segment都是要每帧移动的。</w:t>
+      </w:r>
+    </w:p>
+    <w:p>
+      <w:pPr>
+        <w:pStyle w:val="a3"/>
+        <w:numPr>
+          <w:ilvl w:val="0"/>
+          <w:numId w:val="2"/>
+        </w:numPr>
+        <w:ind w:firstLineChars="0"/>
+        <w:jc w:val="left"/>
+        <w:rPr>
+          <w:rFonts w:ascii="微软雅黑 Light" w:eastAsia="微软雅黑 Light" w:hAnsi="微软雅黑 Light"/>
+          <w:szCs w:val="21"/>
+        </w:rPr>
+      </w:pPr>
+      <w:r>
+        <w:rPr>
+          <w:rFonts w:ascii="微软雅黑 Light" w:eastAsia="微软雅黑 Light" w:hAnsi="微软雅黑 Light" w:hint="eastAsia"/>
+          <w:b/>
+          <w:szCs w:val="21"/>
+          <w:u w:val="single"/>
+        </w:rPr>
+        <w:t>头部的生成</w:t>
+      </w:r>
+      <w:r>
+        <w:rPr>
+          <w:rFonts w:ascii="微软雅黑 Light" w:eastAsia="微软雅黑 Light" w:hAnsi="微软雅黑 Light" w:hint="eastAsia"/>
+          <w:b/>
+          <w:szCs w:val="21"/>
+          <w:u w:val="single"/>
+        </w:rPr>
+        <w:t>条件</w:t>
+      </w:r>
+      <w:r>
+        <w:rPr>
+          <w:rFonts w:ascii="微软雅黑 Light" w:eastAsia="微软雅黑 Light" w:hAnsi="微软雅黑 Light" w:hint="eastAsia"/>
+          <w:szCs w:val="21"/>
+        </w:rPr>
+        <w:t>：</w:t>
+      </w:r>
+      <w:r>
+        <w:rPr>
+          <w:rFonts w:ascii="微软雅黑 Light" w:eastAsia="微软雅黑 Light" w:hAnsi="微软雅黑 Light"/>
+          <w:szCs w:val="21"/>
+        </w:rPr>
+        <w:t>H</w:t>
+      </w:r>
+      <w:r>
+        <w:rPr>
+          <w:rFonts w:ascii="微软雅黑 Light" w:eastAsia="微软雅黑 Light" w:hAnsi="微软雅黑 Light" w:hint="eastAsia"/>
+          <w:szCs w:val="21"/>
+        </w:rPr>
+        <w:t xml:space="preserve">ead </w:t>
+      </w:r>
+      <w:r>
+        <w:rPr>
+          <w:rFonts w:ascii="微软雅黑 Light" w:eastAsia="微软雅黑 Light" w:hAnsi="微软雅黑 Light"/>
+          <w:szCs w:val="21"/>
+        </w:rPr>
+        <w:t>segment</w:t>
+      </w:r>
+      <w:r>
+        <w:rPr>
+          <w:rFonts w:ascii="微软雅黑 Light" w:eastAsia="微软雅黑 Light" w:hAnsi="微软雅黑 Light" w:hint="eastAsia"/>
+          <w:szCs w:val="21"/>
+        </w:rPr>
+        <w:t>需要实时移动，然后可以隔一定时间（</w:t>
+      </w:r>
+      <w:proofErr w:type="spellStart"/>
+      <w:r>
+        <w:rPr>
+          <w:rFonts w:ascii="微软雅黑 Light" w:eastAsia="微软雅黑 Light" w:hAnsi="微软雅黑 Light" w:hint="eastAsia"/>
+          <w:szCs w:val="21"/>
+        </w:rPr>
+        <w:t>e.g</w:t>
+      </w:r>
+      <w:proofErr w:type="spellEnd"/>
+      <w:r>
+        <w:rPr>
+          <w:rFonts w:ascii="微软雅黑 Light" w:eastAsia="微软雅黑 Light" w:hAnsi="微软雅黑 Light" w:hint="eastAsia"/>
+          <w:szCs w:val="21"/>
+        </w:rPr>
+        <w:t xml:space="preserve"> 30ms）来“固定”下来</w:t>
+      </w:r>
+      <w:r>
+        <w:rPr>
+          <w:rFonts w:ascii="微软雅黑 Light" w:eastAsia="微软雅黑 Light" w:hAnsi="微软雅黑 Light" w:hint="eastAsia"/>
+          <w:szCs w:val="21"/>
+        </w:rPr>
+        <w:t>，新增一个Quad</w:t>
+      </w:r>
+      <w:r>
+        <w:rPr>
+          <w:rFonts w:ascii="微软雅黑 Light" w:eastAsia="微软雅黑 Light" w:hAnsi="微软雅黑 Light" w:hint="eastAsia"/>
+          <w:szCs w:val="21"/>
+        </w:rPr>
+        <w:t>。</w:t>
+      </w:r>
+    </w:p>
+    <w:p>
+      <w:pPr>
+        <w:pStyle w:val="a3"/>
+        <w:numPr>
+          <w:ilvl w:val="0"/>
+          <w:numId w:val="2"/>
+        </w:numPr>
+        <w:ind w:firstLineChars="0"/>
+        <w:jc w:val="left"/>
+        <w:rPr>
+          <w:rFonts w:ascii="微软雅黑 Light" w:eastAsia="微软雅黑 Light" w:hAnsi="微软雅黑 Light"/>
+          <w:szCs w:val="21"/>
+        </w:rPr>
+      </w:pPr>
+      <w:r>
+        <w:rPr>
+          <w:rFonts w:ascii="微软雅黑 Light" w:eastAsia="微软雅黑 Light" w:hAnsi="微软雅黑 Light" w:hint="eastAsia"/>
+          <w:szCs w:val="21"/>
+        </w:rPr>
+        <w:t>Tail Segment也需要实时移动</w:t>
+      </w:r>
+      <w:r>
+        <w:rPr>
+          <w:rFonts w:ascii="微软雅黑 Light" w:eastAsia="微软雅黑 Light" w:hAnsi="微软雅黑 Light" w:hint="eastAsia"/>
+          <w:szCs w:val="21"/>
+        </w:rPr>
+        <w:t>，注意最后一个quad的u坐标可能会有一部分小于零，所以比较好的方法是Tail Segment也实时移动以保证整个sequence的u都属于[0,1]</w:t>
+      </w:r>
+    </w:p>
+    <w:p>
+      <w:pPr>
+        <w:pStyle w:val="a3"/>
+        <w:numPr>
+          <w:ilvl w:val="0"/>
+          <w:numId w:val="2"/>
+        </w:numPr>
+        <w:ind w:firstLineChars="0"/>
+        <w:jc w:val="left"/>
+        <w:rPr>
+          <w:rFonts w:ascii="微软雅黑 Light" w:eastAsia="微软雅黑 Light" w:hAnsi="微软雅黑 Light"/>
+          <w:szCs w:val="21"/>
+        </w:rPr>
+      </w:pPr>
+      <w:r>
+        <w:rPr>
+          <w:rFonts w:ascii="微软雅黑 Light" w:eastAsia="微软雅黑 Light" w:hAnsi="微软雅黑 Light" w:hint="eastAsia"/>
+          <w:szCs w:val="21"/>
+        </w:rPr>
+        <w:t>这个weapon trail的每一个quad的生命周期其实都有点像粒子系统，然后就每一个quad上的顶点的u都在不断减少</w:t>
+      </w:r>
+      <w:r>
+        <w:rPr>
+          <w:rFonts w:ascii="微软雅黑 Light" w:eastAsia="微软雅黑 Light" w:hAnsi="微软雅黑 Light" w:hint="eastAsia"/>
+          <w:szCs w:val="21"/>
+        </w:rPr>
+        <w:t>，所以u坐标其实就相当于是trail vertices的剩余生命了</w:t>
+      </w:r>
+      <w:r>
+        <w:rPr>
+          <w:rFonts w:ascii="微软雅黑 Light" w:eastAsia="微软雅黑 Light" w:hAnsi="微软雅黑 Light" w:hint="eastAsia"/>
+          <w:szCs w:val="21"/>
+        </w:rPr>
+        <w:t>。理论上</w:t>
+      </w:r>
+      <w:r>
+        <w:rPr>
+          <w:rFonts w:ascii="微软雅黑 Light" w:eastAsia="微软雅黑 Light" w:hAnsi="微软雅黑 Light" w:hint="eastAsia"/>
+          <w:szCs w:val="21"/>
+        </w:rPr>
+        <w:t>增加</w:t>
+      </w:r>
+      <w:r>
+        <w:rPr>
+          <w:rFonts w:ascii="微软雅黑 Light" w:eastAsia="微软雅黑 Light" w:hAnsi="微软雅黑 Light" w:hint="eastAsia"/>
+          <w:szCs w:val="21"/>
+        </w:rPr>
+        <w:t>到</w:t>
+      </w:r>
+      <w:r>
+        <w:rPr>
+          <w:rFonts w:ascii="微软雅黑 Light" w:eastAsia="微软雅黑 Light" w:hAnsi="微软雅黑 Light"/>
+          <w:szCs w:val="21"/>
+        </w:rPr>
+        <w:t>1</w:t>
+      </w:r>
+      <w:r>
+        <w:rPr>
+          <w:rFonts w:ascii="微软雅黑 Light" w:eastAsia="微软雅黑 Light" w:hAnsi="微软雅黑 Light" w:hint="eastAsia"/>
+          <w:szCs w:val="21"/>
+        </w:rPr>
+        <w:t>为止就算是生命周期结束了。</w:t>
+      </w:r>
+      <w:r>
+        <w:rPr>
+          <w:rFonts w:ascii="微软雅黑 Light" w:eastAsia="微软雅黑 Light" w:hAnsi="微软雅黑 Light" w:hint="eastAsia"/>
+          <w:szCs w:val="21"/>
+        </w:rPr>
+        <w:t>（其实都行</w:t>
+      </w:r>
+      <w:r>
+        <w:rPr>
+          <w:rFonts w:ascii="微软雅黑 Light" w:eastAsia="微软雅黑 Light" w:hAnsi="微软雅黑 Light" w:hint="eastAsia"/>
+          <w:szCs w:val="21"/>
+        </w:rPr>
+        <w:t>，有点像拉式描述，就是只关注某一个点上的值的变化，而不是欧式描述，就是关注某一个特定实体的移动</w:t>
+      </w:r>
+      <w:r>
+        <w:rPr>
+          <w:rFonts w:ascii="微软雅黑 Light" w:eastAsia="微软雅黑 Light" w:hAnsi="微软雅黑 Light" w:hint="eastAsia"/>
+          <w:szCs w:val="21"/>
+        </w:rPr>
+        <w:t>）（这个场的定义域是不断变化的</w:t>
+      </w:r>
+      <w:r>
+        <w:rPr>
+          <w:rFonts w:ascii="微软雅黑 Light" w:eastAsia="微软雅黑 Light" w:hAnsi="微软雅黑 Light" w:hint="eastAsia"/>
+          <w:szCs w:val="21"/>
+        </w:rPr>
+        <w:t>，头不断前进，</w:t>
+      </w:r>
+      <w:proofErr w:type="gramStart"/>
+      <w:r>
+        <w:rPr>
+          <w:rFonts w:ascii="微软雅黑 Light" w:eastAsia="微软雅黑 Light" w:hAnsi="微软雅黑 Light" w:hint="eastAsia"/>
+          <w:szCs w:val="21"/>
+        </w:rPr>
+        <w:t>尾不断</w:t>
+      </w:r>
+      <w:proofErr w:type="gramEnd"/>
+      <w:r>
+        <w:rPr>
+          <w:rFonts w:ascii="微软雅黑 Light" w:eastAsia="微软雅黑 Light" w:hAnsi="微软雅黑 Light" w:hint="eastAsia"/>
+          <w:szCs w:val="21"/>
+        </w:rPr>
+        <w:t>缩回</w:t>
+      </w:r>
+      <w:r>
+        <w:rPr>
+          <w:rFonts w:ascii="微软雅黑 Light" w:eastAsia="微软雅黑 Light" w:hAnsi="微软雅黑 Light" w:hint="eastAsia"/>
+          <w:szCs w:val="21"/>
+        </w:rPr>
+        <w:t>）</w:t>
+      </w:r>
+    </w:p>
+    <w:p>
+      <w:pPr>
+        <w:pStyle w:val="a3"/>
+        <w:numPr>
+          <w:ilvl w:val="0"/>
+          <w:numId w:val="2"/>
+        </w:numPr>
+        <w:ind w:firstLineChars="0"/>
+        <w:jc w:val="left"/>
+        <w:rPr>
+          <w:rFonts w:ascii="微软雅黑 Light" w:eastAsia="微软雅黑 Light" w:hAnsi="微软雅黑 Light"/>
+          <w:szCs w:val="21"/>
+        </w:rPr>
+      </w:pPr>
+      <w:r>
+        <w:rPr>
+          <w:rFonts w:ascii="微软雅黑 Light" w:eastAsia="微软雅黑 Light" w:hAnsi="微软雅黑 Light" w:hint="eastAsia"/>
+          <w:szCs w:val="21"/>
+        </w:rPr>
+        <w:t>每个新增的线段的顶点的u坐标干脆都设为0吧</w:t>
+      </w:r>
+      <w:r>
+        <w:rPr>
+          <w:rFonts w:ascii="微软雅黑 Light" w:eastAsia="微软雅黑 Light" w:hAnsi="微软雅黑 Light" w:hint="eastAsia"/>
+          <w:szCs w:val="21"/>
+        </w:rPr>
+        <w:t>，等每帧更新他们加到</w:t>
+      </w:r>
+      <w:r>
+        <w:rPr>
+          <w:rFonts w:ascii="微软雅黑 Light" w:eastAsia="微软雅黑 Light" w:hAnsi="微软雅黑 Light"/>
+          <w:szCs w:val="21"/>
+        </w:rPr>
+        <w:t>1</w:t>
+      </w:r>
+      <w:r>
+        <w:rPr>
+          <w:rFonts w:ascii="微软雅黑 Light" w:eastAsia="微软雅黑 Light" w:hAnsi="微软雅黑 Light" w:hint="eastAsia"/>
+          <w:szCs w:val="21"/>
+        </w:rPr>
+        <w:t>的时候，尾巴讲道理就要缩到这个位置了，那么他就可以退出历史的舞台了。</w:t>
+      </w:r>
+    </w:p>
+    <w:p>
+      <w:pPr>
+        <w:pStyle w:val="a3"/>
+        <w:numPr>
+          <w:ilvl w:val="0"/>
+          <w:numId w:val="2"/>
+        </w:numPr>
+        <w:ind w:firstLineChars="0"/>
+        <w:jc w:val="left"/>
+        <w:rPr>
+          <w:rFonts w:ascii="微软雅黑 Light" w:eastAsia="微软雅黑 Light" w:hAnsi="微软雅黑 Light"/>
+          <w:szCs w:val="21"/>
+        </w:rPr>
+      </w:pPr>
+      <w:r>
+        <w:rPr>
+          <w:rFonts w:ascii="微软雅黑 Light" w:eastAsia="微软雅黑 Light" w:hAnsi="微软雅黑 Light" w:hint="eastAsia"/>
+          <w:b/>
+          <w:szCs w:val="21"/>
+          <w:u w:val="single"/>
+        </w:rPr>
+        <w:t>尾部的销毁条件</w:t>
+      </w:r>
+      <w:r>
+        <w:rPr>
+          <w:rFonts w:ascii="微软雅黑 Light" w:eastAsia="微软雅黑 Light" w:hAnsi="微软雅黑 Light" w:hint="eastAsia"/>
+          <w:szCs w:val="21"/>
+        </w:rPr>
+        <w:t>：</w:t>
+      </w:r>
+      <w:r>
+        <w:rPr>
+          <w:rFonts w:ascii="微软雅黑 Light" w:eastAsia="微软雅黑 Light" w:hAnsi="微软雅黑 Light" w:hint="eastAsia"/>
+          <w:szCs w:val="21"/>
+        </w:rPr>
+        <w:t>当尾部的quad的四个顶点的u都等于0的时候，</w:t>
+      </w:r>
+      <w:proofErr w:type="spellStart"/>
+      <w:r>
+        <w:rPr>
+          <w:rFonts w:ascii="微软雅黑 Light" w:eastAsia="微软雅黑 Light" w:hAnsi="微软雅黑 Light" w:hint="eastAsia"/>
+          <w:szCs w:val="21"/>
+        </w:rPr>
+        <w:t>quad_count</w:t>
+      </w:r>
+      <w:proofErr w:type="spellEnd"/>
+      <w:r>
+        <w:rPr>
+          <w:rFonts w:ascii="微软雅黑 Light" w:eastAsia="微软雅黑 Light" w:hAnsi="微软雅黑 Light" w:hint="eastAsia"/>
+          <w:szCs w:val="21"/>
+        </w:rPr>
+        <w:t>可以减</w:t>
+      </w:r>
+      <w:proofErr w:type="gramStart"/>
+      <w:r>
+        <w:rPr>
+          <w:rFonts w:ascii="微软雅黑 Light" w:eastAsia="微软雅黑 Light" w:hAnsi="微软雅黑 Light" w:hint="eastAsia"/>
+          <w:szCs w:val="21"/>
+        </w:rPr>
+        <w:t>一</w:t>
+      </w:r>
+      <w:proofErr w:type="gramEnd"/>
+      <w:r>
+        <w:rPr>
+          <w:rFonts w:ascii="微软雅黑 Light" w:eastAsia="微软雅黑 Light" w:hAnsi="微软雅黑 Light" w:hint="eastAsia"/>
+          <w:szCs w:val="21"/>
+        </w:rPr>
+        <w:t>。</w:t>
+      </w:r>
+    </w:p>
+    <w:p>
+      <w:pPr>
+        <w:pStyle w:val="a3"/>
+        <w:numPr>
+          <w:ilvl w:val="0"/>
+          <w:numId w:val="2"/>
+        </w:numPr>
+        <w:ind w:firstLineChars="0"/>
+        <w:jc w:val="left"/>
+        <w:rPr>
+          <w:rFonts w:ascii="微软雅黑 Light" w:eastAsia="微软雅黑 Light" w:hAnsi="微软雅黑 Light"/>
+          <w:szCs w:val="21"/>
+        </w:rPr>
+      </w:pPr>
+      <w:r>
+        <w:rPr>
+          <w:rFonts w:ascii="微软雅黑 Light" w:eastAsia="微软雅黑 Light" w:hAnsi="微软雅黑 Light" w:hint="eastAsia"/>
+          <w:szCs w:val="21"/>
+        </w:rPr>
+        <w:t>一种</w:t>
+      </w:r>
+      <w:r>
+        <w:rPr>
+          <w:rFonts w:ascii="微软雅黑 Light" w:eastAsia="微软雅黑 Light" w:hAnsi="微软雅黑 Light" w:hint="eastAsia"/>
+          <w:szCs w:val="21"/>
+        </w:rPr>
+        <w:t>极端情况：所有的quad从不褪去，即消退速度为0，消退时间无穷大，</w:t>
+      </w:r>
+      <w:r>
+        <w:rPr>
+          <w:rFonts w:ascii="微软雅黑 Light" w:eastAsia="微软雅黑 Light" w:hAnsi="微软雅黑 Light" w:hint="eastAsia"/>
+          <w:szCs w:val="21"/>
+        </w:rPr>
+        <w:t>那么这种情况的最大顶点数要斟酌一下。</w:t>
+      </w:r>
+      <w:r>
+        <w:rPr>
+          <w:rFonts w:ascii="微软雅黑 Light" w:eastAsia="微软雅黑 Light" w:hAnsi="微软雅黑 Light" w:hint="eastAsia"/>
+          <w:szCs w:val="21"/>
+        </w:rPr>
+        <w:t>万一active的quad数量大于vertex buffer的最大容量，</w:t>
+      </w:r>
+      <w:r>
+        <w:rPr>
+          <w:rFonts w:ascii="微软雅黑 Light" w:eastAsia="微软雅黑 Light" w:hAnsi="微软雅黑 Light" w:hint="eastAsia"/>
+          <w:szCs w:val="21"/>
+        </w:rPr>
+        <w:t>怪罪策划了。</w:t>
+      </w:r>
+    </w:p>
+    <w:p>
+      <w:pPr>
+        <w:pStyle w:val="a3"/>
+        <w:numPr>
+          <w:ilvl w:val="0"/>
+          <w:numId w:val="2"/>
+        </w:numPr>
+        <w:ind w:firstLineChars="0"/>
+        <w:jc w:val="left"/>
+        <w:rPr>
+          <w:rFonts w:ascii="微软雅黑 Light" w:eastAsia="微软雅黑 Light" w:hAnsi="微软雅黑 Light"/>
+          <w:szCs w:val="21"/>
+        </w:rPr>
+      </w:pPr>
+      <w:r>
+        <w:rPr>
+          <w:rFonts w:ascii="微软雅黑 Light" w:eastAsia="微软雅黑 Light" w:hAnsi="微软雅黑 Light"/>
+          <w:szCs w:val="21"/>
+        </w:rPr>
+        <w:t>V</w:t>
+      </w:r>
+      <w:r>
+        <w:rPr>
+          <w:rFonts w:ascii="微软雅黑 Light" w:eastAsia="微软雅黑 Light" w:hAnsi="微软雅黑 Light" w:hint="eastAsia"/>
+          <w:szCs w:val="21"/>
+        </w:rPr>
+        <w:t xml:space="preserve">ertex </w:t>
+      </w:r>
+      <w:r>
+        <w:rPr>
+          <w:rFonts w:ascii="微软雅黑 Light" w:eastAsia="微软雅黑 Light" w:hAnsi="微软雅黑 Light"/>
+          <w:szCs w:val="21"/>
+        </w:rPr>
+        <w:t>buffer</w:t>
+      </w:r>
+      <w:r>
+        <w:rPr>
+          <w:rFonts w:ascii="微软雅黑 Light" w:eastAsia="微软雅黑 Light" w:hAnsi="微软雅黑 Light" w:hint="eastAsia"/>
+          <w:szCs w:val="21"/>
+        </w:rPr>
+        <w:t>的usage讲道理可以不需要Dynamic了</w:t>
+      </w:r>
+      <w:r>
+        <w:rPr>
+          <w:rFonts w:ascii="微软雅黑 Light" w:eastAsia="微软雅黑 Light" w:hAnsi="微软雅黑 Light" w:hint="eastAsia"/>
+          <w:szCs w:val="21"/>
+        </w:rPr>
+        <w:t>，buf</w:t>
+      </w:r>
+      <w:r>
+        <w:rPr>
+          <w:rFonts w:ascii="微软雅黑 Light" w:eastAsia="微软雅黑 Light" w:hAnsi="微软雅黑 Light"/>
+          <w:szCs w:val="21"/>
+        </w:rPr>
+        <w:t>fer</w:t>
+      </w:r>
+      <w:r>
+        <w:rPr>
+          <w:rFonts w:ascii="微软雅黑 Light" w:eastAsia="微软雅黑 Light" w:hAnsi="微软雅黑 Light" w:hint="eastAsia"/>
+          <w:szCs w:val="21"/>
+        </w:rPr>
+        <w:t>的</w:t>
+      </w:r>
+      <w:proofErr w:type="spellStart"/>
+      <w:r>
+        <w:rPr>
+          <w:rFonts w:ascii="微软雅黑 Light" w:eastAsia="微软雅黑 Light" w:hAnsi="微软雅黑 Light" w:hint="eastAsia"/>
+          <w:szCs w:val="21"/>
+        </w:rPr>
+        <w:t>cpu</w:t>
+      </w:r>
+      <w:proofErr w:type="spellEnd"/>
+      <w:r>
+        <w:rPr>
+          <w:rFonts w:ascii="微软雅黑 Light" w:eastAsia="微软雅黑 Light" w:hAnsi="微软雅黑 Light" w:hint="eastAsia"/>
+          <w:szCs w:val="21"/>
+        </w:rPr>
+        <w:t xml:space="preserve"> xx </w:t>
+      </w:r>
+      <w:r>
+        <w:rPr>
+          <w:rFonts w:ascii="微软雅黑 Light" w:eastAsia="微软雅黑 Light" w:hAnsi="微软雅黑 Light"/>
+          <w:szCs w:val="21"/>
+        </w:rPr>
+        <w:t>f</w:t>
+      </w:r>
+      <w:r>
+        <w:rPr>
+          <w:rFonts w:ascii="微软雅黑 Light" w:eastAsia="微软雅黑 Light" w:hAnsi="微软雅黑 Light" w:hint="eastAsia"/>
+          <w:szCs w:val="21"/>
+        </w:rPr>
+        <w:t>lag应该为CPU_ACCESS_WRITE</w:t>
+      </w:r>
+      <w:r>
+        <w:rPr>
+          <w:rFonts w:ascii="微软雅黑 Light" w:eastAsia="微软雅黑 Light" w:hAnsi="微软雅黑 Light" w:hint="eastAsia"/>
+          <w:szCs w:val="21"/>
+        </w:rPr>
+        <w:t>就好了</w:t>
+      </w:r>
+      <w:r>
+        <w:rPr>
+          <w:rFonts w:ascii="微软雅黑 Light" w:eastAsia="微软雅黑 Light" w:hAnsi="微软雅黑 Light" w:hint="eastAsia"/>
+          <w:szCs w:val="21"/>
+        </w:rPr>
+        <w:t>，内存那里也维护一份vertices，然后用</w:t>
+      </w:r>
+      <w:proofErr w:type="spellStart"/>
+      <w:r>
+        <w:rPr>
+          <w:rFonts w:ascii="微软雅黑 Light" w:eastAsia="微软雅黑 Light" w:hAnsi="微软雅黑 Light" w:hint="eastAsia"/>
+          <w:szCs w:val="21"/>
+        </w:rPr>
+        <w:lastRenderedPageBreak/>
+        <w:t>updateSubresource</w:t>
+      </w:r>
+      <w:proofErr w:type="spellEnd"/>
+      <w:r>
+        <w:rPr>
+          <w:rFonts w:ascii="微软雅黑 Light" w:eastAsia="微软雅黑 Light" w:hAnsi="微软雅黑 Light" w:hint="eastAsia"/>
+          <w:szCs w:val="21"/>
+        </w:rPr>
+        <w:t>()来单向更新（</w:t>
+      </w:r>
+      <w:proofErr w:type="gramStart"/>
+      <w:r>
+        <w:rPr>
+          <w:rFonts w:ascii="微软雅黑 Light" w:eastAsia="微软雅黑 Light" w:hAnsi="微软雅黑 Light" w:hint="eastAsia"/>
+          <w:szCs w:val="21"/>
+        </w:rPr>
+        <w:t>其实讲</w:t>
+      </w:r>
+      <w:proofErr w:type="gramEnd"/>
+      <w:r>
+        <w:rPr>
+          <w:rFonts w:ascii="微软雅黑 Light" w:eastAsia="微软雅黑 Light" w:hAnsi="微软雅黑 Light" w:hint="eastAsia"/>
+          <w:szCs w:val="21"/>
+        </w:rPr>
+        <w:t>道理Map/</w:t>
+      </w:r>
+      <w:proofErr w:type="spellStart"/>
+      <w:r>
+        <w:rPr>
+          <w:rFonts w:ascii="微软雅黑 Light" w:eastAsia="微软雅黑 Light" w:hAnsi="微软雅黑 Light" w:hint="eastAsia"/>
+          <w:szCs w:val="21"/>
+        </w:rPr>
+        <w:t>Unmap</w:t>
+      </w:r>
+      <w:proofErr w:type="spellEnd"/>
+      <w:r>
+        <w:rPr>
+          <w:rFonts w:ascii="微软雅黑 Light" w:eastAsia="微软雅黑 Light" w:hAnsi="微软雅黑 Light" w:hint="eastAsia"/>
+          <w:szCs w:val="21"/>
+        </w:rPr>
+        <w:t>性能应该也不会差不多</w:t>
+      </w:r>
+      <w:r>
+        <w:rPr>
+          <w:rFonts w:ascii="微软雅黑 Light" w:eastAsia="微软雅黑 Light" w:hAnsi="微软雅黑 Light" w:hint="eastAsia"/>
+          <w:szCs w:val="21"/>
+        </w:rPr>
+        <w:t>）</w:t>
+      </w:r>
+      <w:r>
+        <w:rPr>
+          <w:rFonts w:ascii="微软雅黑 Light" w:eastAsia="微软雅黑 Light" w:hAnsi="微软雅黑 Light" w:hint="eastAsia"/>
+          <w:szCs w:val="21"/>
+        </w:rPr>
+        <w:t>都行吧，看心情</w:t>
+      </w:r>
+    </w:p>
+    <w:p>
+      <w:pPr>
+        <w:jc w:val="left"/>
+        <w:rPr>
+          <w:rFonts w:ascii="微软雅黑 Light" w:eastAsia="微软雅黑 Light" w:hAnsi="微软雅黑 Light"/>
+          <w:szCs w:val="21"/>
+        </w:rPr>
+      </w:pPr>
+    </w:p>
+    <w:p>
+      <w:pPr>
+        <w:jc w:val="left"/>
+        <w:rPr>
+          <w:rFonts w:ascii="微软雅黑 Light" w:eastAsia="微软雅黑 Light" w:hAnsi="微软雅黑 Light"/>
+          <w:szCs w:val="21"/>
+        </w:rPr>
+      </w:pPr>
+      <w:r>
+        <w:rPr>
+          <w:rFonts w:ascii="微软雅黑 Light" w:eastAsia="微软雅黑 Light" w:hAnsi="微软雅黑 Light" w:hint="eastAsia"/>
+          <w:szCs w:val="21"/>
+        </w:rPr>
+        <w:t>未来可能的优化</w:t>
+      </w:r>
+      <w:r>
+        <w:rPr>
+          <w:rFonts w:ascii="微软雅黑 Light" w:eastAsia="微软雅黑 Light" w:hAnsi="微软雅黑 Light" w:hint="eastAsia"/>
+          <w:szCs w:val="21"/>
+        </w:rPr>
+        <w:t>和特性</w:t>
+      </w:r>
+      <w:r>
+        <w:rPr>
+          <w:rFonts w:ascii="微软雅黑 Light" w:eastAsia="微软雅黑 Light" w:hAnsi="微软雅黑 Light" w:hint="eastAsia"/>
+          <w:szCs w:val="21"/>
+        </w:rPr>
+        <w:t>：</w:t>
+      </w:r>
+    </w:p>
+    <w:p>
+      <w:pPr>
+        <w:pStyle w:val="a3"/>
+        <w:numPr>
+          <w:ilvl w:val="0"/>
+          <w:numId w:val="3"/>
+        </w:numPr>
+        <w:ind w:firstLineChars="0"/>
+        <w:jc w:val="left"/>
+        <w:rPr>
+          <w:rFonts w:ascii="微软雅黑 Light" w:eastAsia="微软雅黑 Light" w:hAnsi="微软雅黑 Light"/>
+          <w:szCs w:val="21"/>
+        </w:rPr>
+      </w:pPr>
+      <w:r>
+        <w:rPr>
+          <w:rFonts w:ascii="微软雅黑 Light" w:eastAsia="微软雅黑 Light" w:hAnsi="微软雅黑 Light" w:hint="eastAsia"/>
+          <w:szCs w:val="21"/>
+        </w:rPr>
+        <w:t>边缘vertices轨迹的平滑和插值</w:t>
+      </w:r>
+    </w:p>
+    <w:p>
+      <w:pPr>
+        <w:pStyle w:val="a3"/>
+        <w:numPr>
+          <w:ilvl w:val="0"/>
+          <w:numId w:val="3"/>
+        </w:numPr>
+        <w:ind w:firstLineChars="0"/>
+        <w:jc w:val="left"/>
+        <w:rPr>
+          <w:rFonts w:ascii="微软雅黑 Light" w:eastAsia="微软雅黑 Light" w:hAnsi="微软雅黑 Light" w:hint="eastAsia"/>
+          <w:szCs w:val="21"/>
+        </w:rPr>
+      </w:pPr>
+      <w:r>
+        <w:rPr>
+          <w:rFonts w:ascii="微软雅黑 Light" w:eastAsia="微软雅黑 Light" w:hAnsi="微软雅黑 Light" w:hint="eastAsia"/>
+          <w:szCs w:val="21"/>
+        </w:rPr>
+        <w:t>基于线段扫掠的基础上推广，做一个2D图形的扫掠</w:t>
+      </w:r>
+      <w:r>
+        <w:rPr>
+          <w:rFonts w:ascii="微软雅黑 Light" w:eastAsia="微软雅黑 Light" w:hAnsi="微软雅黑 Light" w:hint="eastAsia"/>
+          <w:szCs w:val="21"/>
+        </w:rPr>
+        <w:t>（</w:t>
       </w:r>
       <w:bookmarkStart w:id="0" w:name="_GoBack"/>
       <w:bookmarkEnd w:id="0"/>
+      <w:r>
+        <w:rPr>
+          <w:rFonts w:ascii="微软雅黑 Light" w:eastAsia="微软雅黑 Light" w:hAnsi="微软雅黑 Light" w:hint="eastAsia"/>
+          <w:szCs w:val="21"/>
+        </w:rPr>
+        <w:t>还挺硬核的）</w:t>
+      </w:r>
     </w:p>
     <w:sectPr>
       <w:pgSz w:w="11906" w:h="16838"/>
@@ -801,6 +1552,95 @@
 <file path=word/numbering.xml><?xml version="1.0" encoding="utf-8"?>
 <w:numbering xmlns:wpc="http://schemas.microsoft.com/office/word/2010/wordprocessingCanvas" xmlns:cx="http://schemas.microsoft.com/office/drawing/2014/chartex" xmlns:cx1="http://schemas.microsoft.com/office/drawing/2015/9/8/chartex" xmlns:cx2="http://schemas.microsoft.com/office/drawing/2015/10/21/chartex" xmlns:cx3="http://schemas.microsoft.com/office/drawing/2016/5/9/chartex" xmlns:cx4="http://schemas.microsoft.com/office/drawing/2016/5/10/chartex" xmlns:cx5="http://schemas.microsoft.com/office/drawing/2016/5/11/chartex" xmlns:cx6="http://schemas.microsoft.com/office/drawing/2016/5/12/chartex" xmlns:cx7="http://schemas.microsoft.com/office/drawing/2016/5/13/chartex" xmlns:cx8="http://schemas.microsoft.com/office/drawing/2016/5/14/chartex" xmlns:mc="http://schemas.openxmlformats.org/markup-compatibility/2006" xmlns:aink="http://schemas.microsoft.com/office/drawing/2016/ink" xmlns:am3d="http://schemas.microsoft.com/office/drawing/2017/model3d" xmlns:o="urn:schemas-microsoft-com:office:office" xmlns:r="http://schemas.openxmlformats.org/officeDocument/2006/relationships" xmlns:m="http://schemas.openxmlformats.org/officeDocument/2006/math" xmlns:v="urn:schemas-microsoft-com:vml" xmlns:wp14="http://schemas.microsoft.com/office/word/2010/wordprocessingDrawing" xmlns:wp="http://schemas.openxmlformats.org/drawingml/2006/wordprocessingDrawing" xmlns:w10="urn:schemas-microsoft-com:office:word" xmlns:w="http://schemas.openxmlformats.org/wordprocessingml/2006/main" xmlns:w14="http://schemas.microsoft.com/office/word/2010/wordml" xmlns:w15="http://schemas.microsoft.com/office/word/2012/wordml" xmlns:w16cid="http://schemas.microsoft.com/office/word/2016/wordml/cid" xmlns:w16se="http://schemas.microsoft.com/office/word/2015/wordml/symex" xmlns:wpg="http://schemas.microsoft.com/office/word/2010/wordprocessingGroup" xmlns:wpi="http://schemas.microsoft.com/office/word/2010/wordprocessingInk" xmlns:wne="http://schemas.microsoft.com/office/word/2006/wordml" xmlns:wps="http://schemas.microsoft.com/office/word/2010/wordprocessingShape" mc:Ignorable="w14 w15 w16se w16cid wp14">
   <w:abstractNum w:abstractNumId="0" w15:restartNumberingAfterBreak="0">
+    <w:nsid w:val="31FD7F75"/>
+    <w:multiLevelType w:val="hybridMultilevel"/>
+    <w:tmpl w:val="AD62003C"/>
+    <w:lvl w:ilvl="0" w:tplc="ED00AE00">
+      <w:start w:val="1"/>
+      <w:numFmt w:val="decimal"/>
+      <w:lvlText w:val="%1."/>
+      <w:lvlJc w:val="left"/>
+      <w:pPr>
+        <w:ind w:left="360" w:hanging="360"/>
+      </w:pPr>
+      <w:rPr>
+        <w:rFonts w:hint="default"/>
+      </w:rPr>
+    </w:lvl>
+    <w:lvl w:ilvl="1" w:tplc="04090019" w:tentative="1">
+      <w:start w:val="1"/>
+      <w:numFmt w:val="lowerLetter"/>
+      <w:lvlText w:val="%2)"/>
+      <w:lvlJc w:val="left"/>
+      <w:pPr>
+        <w:ind w:left="840" w:hanging="420"/>
+      </w:pPr>
+    </w:lvl>
+    <w:lvl w:ilvl="2" w:tplc="0409001B" w:tentative="1">
+      <w:start w:val="1"/>
+      <w:numFmt w:val="lowerRoman"/>
+      <w:lvlText w:val="%3."/>
+      <w:lvlJc w:val="right"/>
+      <w:pPr>
+        <w:ind w:left="1260" w:hanging="420"/>
+      </w:pPr>
+    </w:lvl>
+    <w:lvl w:ilvl="3" w:tplc="0409000F" w:tentative="1">
+      <w:start w:val="1"/>
+      <w:numFmt w:val="decimal"/>
+      <w:lvlText w:val="%4."/>
+      <w:lvlJc w:val="left"/>
+      <w:pPr>
+        <w:ind w:left="1680" w:hanging="420"/>
+      </w:pPr>
+    </w:lvl>
+    <w:lvl w:ilvl="4" w:tplc="04090019" w:tentative="1">
+      <w:start w:val="1"/>
+      <w:numFmt w:val="lowerLetter"/>
+      <w:lvlText w:val="%5)"/>
+      <w:lvlJc w:val="left"/>
+      <w:pPr>
+        <w:ind w:left="2100" w:hanging="420"/>
+      </w:pPr>
+    </w:lvl>
+    <w:lvl w:ilvl="5" w:tplc="0409001B" w:tentative="1">
+      <w:start w:val="1"/>
+      <w:numFmt w:val="lowerRoman"/>
+      <w:lvlText w:val="%6."/>
+      <w:lvlJc w:val="right"/>
+      <w:pPr>
+        <w:ind w:left="2520" w:hanging="420"/>
+      </w:pPr>
+    </w:lvl>
+    <w:lvl w:ilvl="6" w:tplc="0409000F" w:tentative="1">
+      <w:start w:val="1"/>
+      <w:numFmt w:val="decimal"/>
+      <w:lvlText w:val="%7."/>
+      <w:lvlJc w:val="left"/>
+      <w:pPr>
+        <w:ind w:left="2940" w:hanging="420"/>
+      </w:pPr>
+    </w:lvl>
+    <w:lvl w:ilvl="7" w:tplc="04090019" w:tentative="1">
+      <w:start w:val="1"/>
+      <w:numFmt w:val="lowerLetter"/>
+      <w:lvlText w:val="%8)"/>
+      <w:lvlJc w:val="left"/>
+      <w:pPr>
+        <w:ind w:left="3360" w:hanging="420"/>
+      </w:pPr>
+    </w:lvl>
+    <w:lvl w:ilvl="8" w:tplc="0409001B" w:tentative="1">
+      <w:start w:val="1"/>
+      <w:numFmt w:val="lowerRoman"/>
+      <w:lvlText w:val="%9."/>
+      <w:lvlJc w:val="right"/>
+      <w:pPr>
+        <w:ind w:left="3780" w:hanging="420"/>
+      </w:pPr>
+    </w:lvl>
+  </w:abstractNum>
+  <w:abstractNum w:abstractNumId="1" w15:restartNumberingAfterBreak="0">
     <w:nsid w:val="6A6B692C"/>
     <w:multiLevelType w:val="hybridMultilevel"/>
     <w:tmpl w:val="26144E44"/>
@@ -891,7 +1731,102 @@
       </w:pPr>
     </w:lvl>
   </w:abstractNum>
+  <w:abstractNum w:abstractNumId="2" w15:restartNumberingAfterBreak="0">
+    <w:nsid w:val="6A796D3E"/>
+    <w:multiLevelType w:val="hybridMultilevel"/>
+    <w:tmpl w:val="A50062F2"/>
+    <w:lvl w:ilvl="0" w:tplc="AF944814">
+      <w:start w:val="1"/>
+      <w:numFmt w:val="decimal"/>
+      <w:lvlText w:val="%1."/>
+      <w:lvlJc w:val="left"/>
+      <w:pPr>
+        <w:ind w:left="780" w:hanging="360"/>
+      </w:pPr>
+      <w:rPr>
+        <w:rFonts w:hint="default"/>
+      </w:rPr>
+    </w:lvl>
+    <w:lvl w:ilvl="1" w:tplc="04090019" w:tentative="1">
+      <w:start w:val="1"/>
+      <w:numFmt w:val="lowerLetter"/>
+      <w:lvlText w:val="%2)"/>
+      <w:lvlJc w:val="left"/>
+      <w:pPr>
+        <w:ind w:left="1260" w:hanging="420"/>
+      </w:pPr>
+    </w:lvl>
+    <w:lvl w:ilvl="2" w:tplc="0409001B" w:tentative="1">
+      <w:start w:val="1"/>
+      <w:numFmt w:val="lowerRoman"/>
+      <w:lvlText w:val="%3."/>
+      <w:lvlJc w:val="right"/>
+      <w:pPr>
+        <w:ind w:left="1680" w:hanging="420"/>
+      </w:pPr>
+    </w:lvl>
+    <w:lvl w:ilvl="3" w:tplc="0409000F" w:tentative="1">
+      <w:start w:val="1"/>
+      <w:numFmt w:val="decimal"/>
+      <w:lvlText w:val="%4."/>
+      <w:lvlJc w:val="left"/>
+      <w:pPr>
+        <w:ind w:left="2100" w:hanging="420"/>
+      </w:pPr>
+    </w:lvl>
+    <w:lvl w:ilvl="4" w:tplc="04090019" w:tentative="1">
+      <w:start w:val="1"/>
+      <w:numFmt w:val="lowerLetter"/>
+      <w:lvlText w:val="%5)"/>
+      <w:lvlJc w:val="left"/>
+      <w:pPr>
+        <w:ind w:left="2520" w:hanging="420"/>
+      </w:pPr>
+    </w:lvl>
+    <w:lvl w:ilvl="5" w:tplc="0409001B" w:tentative="1">
+      <w:start w:val="1"/>
+      <w:numFmt w:val="lowerRoman"/>
+      <w:lvlText w:val="%6."/>
+      <w:lvlJc w:val="right"/>
+      <w:pPr>
+        <w:ind w:left="2940" w:hanging="420"/>
+      </w:pPr>
+    </w:lvl>
+    <w:lvl w:ilvl="6" w:tplc="0409000F" w:tentative="1">
+      <w:start w:val="1"/>
+      <w:numFmt w:val="decimal"/>
+      <w:lvlText w:val="%7."/>
+      <w:lvlJc w:val="left"/>
+      <w:pPr>
+        <w:ind w:left="3360" w:hanging="420"/>
+      </w:pPr>
+    </w:lvl>
+    <w:lvl w:ilvl="7" w:tplc="04090019" w:tentative="1">
+      <w:start w:val="1"/>
+      <w:numFmt w:val="lowerLetter"/>
+      <w:lvlText w:val="%8)"/>
+      <w:lvlJc w:val="left"/>
+      <w:pPr>
+        <w:ind w:left="3780" w:hanging="420"/>
+      </w:pPr>
+    </w:lvl>
+    <w:lvl w:ilvl="8" w:tplc="0409001B" w:tentative="1">
+      <w:start w:val="1"/>
+      <w:numFmt w:val="lowerRoman"/>
+      <w:lvlText w:val="%9."/>
+      <w:lvlJc w:val="right"/>
+      <w:pPr>
+        <w:ind w:left="4200" w:hanging="420"/>
+      </w:pPr>
+    </w:lvl>
+  </w:abstractNum>
   <w:num w:numId="1">
+    <w:abstractNumId w:val="1"/>
+  </w:num>
+  <w:num w:numId="2">
+    <w:abstractNumId w:val="2"/>
+  </w:num>
+  <w:num w:numId="3">
     <w:abstractNumId w:val="0"/>
   </w:num>
 </w:numbering>
